--- a/шпаргалка.docx
+++ b/шпаргалка.docx
@@ -356,10 +356,7 @@
         <w:t>My</w:t>
       </w:r>
       <w:r>
-        <w:t xml:space="preserve"> </w:t>
-      </w:r>
-      <w:r>
-        <w:t>$</w:t>
+        <w:t xml:space="preserve"> $</w:t>
       </w:r>
       <w:r>
         <w:rPr>
@@ -392,81 +389,462 @@
         <w:rPr>
           <w:lang w:val="en-US"/>
         </w:rPr>
-        <w:t xml:space="preserve">My </w:t>
-      </w:r>
-      <w:r>
-        <w:rPr>
-          <w:lang w:val="en-US"/>
-        </w:rPr>
-        <w:t>$ref=\%hash</w:t>
-      </w:r>
+        <w:t>My $ref=\%hash</w:t>
+      </w:r>
+      <w:r>
+        <w:rPr>
+          <w:lang w:val="en-US"/>
+        </w:rPr>
+        <w:t xml:space="preserve">   </w:t>
+      </w:r>
+      <w:r>
+        <w:t>на</w:t>
+      </w:r>
+      <w:r>
+        <w:rPr>
+          <w:lang w:val="en-US"/>
+        </w:rPr>
+        <w:t xml:space="preserve"> </w:t>
+      </w:r>
+      <w:proofErr w:type="spellStart"/>
+      <w:r>
+        <w:t>хеш</w:t>
+      </w:r>
+      <w:proofErr w:type="spellEnd"/>
+    </w:p>
+    <w:p>
+      <w:pPr>
+        <w:rPr>
+          <w:lang w:val="en-US"/>
+        </w:rPr>
+      </w:pPr>
+      <w:r>
+        <w:rPr>
+          <w:lang w:val="en-US"/>
+        </w:rPr>
+        <w:t>My $ref=\&amp;function</w:t>
+      </w:r>
+      <w:r>
+        <w:rPr>
+          <w:lang w:val="en-US"/>
+        </w:rPr>
+        <w:t xml:space="preserve"> </w:t>
+      </w:r>
+      <w:r>
+        <w:t>на</w:t>
+      </w:r>
+      <w:r>
+        <w:rPr>
+          <w:lang w:val="en-US"/>
+        </w:rPr>
+        <w:t xml:space="preserve"> </w:t>
+      </w:r>
+      <w:r>
+        <w:t>функцию</w:t>
+      </w:r>
+    </w:p>
+    <w:p>
+      <w:pPr>
+        <w:rPr>
+          <w:lang w:val="en-US"/>
+        </w:rPr>
+      </w:pPr>
+      <w:r>
+        <w:rPr>
+          <w:lang w:val="en-US"/>
+        </w:rPr>
+        <w:t>My $ref=\*</w:t>
+      </w:r>
+      <w:proofErr w:type="gramStart"/>
+      <w:r>
+        <w:rPr>
+          <w:lang w:val="en-US"/>
+        </w:rPr>
+        <w:t>FH</w:t>
+      </w:r>
+      <w:r>
+        <w:rPr>
+          <w:lang w:val="en-US"/>
+        </w:rPr>
+        <w:t xml:space="preserve">  </w:t>
+      </w:r>
+      <w:r>
+        <w:rPr>
+          <w:lang w:val="en-US"/>
+        </w:rPr>
+        <w:t>GLOB</w:t>
+      </w:r>
+      <w:proofErr w:type="gramEnd"/>
+    </w:p>
+    <w:p>
+      <w:r>
+        <w:rPr>
+          <w:lang w:val="en-US"/>
+        </w:rPr>
+        <w:t>My</w:t>
+      </w:r>
+      <w:r>
+        <w:t xml:space="preserve"> $</w:t>
+      </w:r>
+      <w:r>
+        <w:rPr>
+          <w:lang w:val="en-US"/>
+        </w:rPr>
+        <w:t>ref</w:t>
+      </w:r>
+      <w:r>
+        <w:t>=\$</w:t>
+      </w:r>
+      <w:proofErr w:type="gramStart"/>
+      <w:r>
+        <w:rPr>
+          <w:lang w:val="en-US"/>
+        </w:rPr>
+        <w:t>ref</w:t>
+      </w:r>
+      <w:r>
+        <w:t xml:space="preserve">  </w:t>
+      </w:r>
+      <w:r>
+        <w:t>на</w:t>
+      </w:r>
+      <w:proofErr w:type="gramEnd"/>
+      <w:r>
+        <w:t xml:space="preserve"> </w:t>
+      </w:r>
+      <w:r>
+        <w:t>ссылку</w:t>
+      </w:r>
+    </w:p>
+    <w:p>
+      <w:r>
+        <w:t xml:space="preserve">Узнать что в ссылке можно командой </w:t>
+      </w:r>
+    </w:p>
+    <w:p>
+      <w:pPr>
+        <w:rPr>
+          <w:lang w:val="en-US"/>
+        </w:rPr>
+      </w:pPr>
+      <w:proofErr w:type="gramStart"/>
+      <w:r>
+        <w:rPr>
+          <w:lang w:val="en-US"/>
+        </w:rPr>
+        <w:t xml:space="preserve">ref </w:t>
+      </w:r>
+      <w:r>
+        <w:rPr>
+          <w:lang w:val="en-US"/>
+        </w:rPr>
+        <w:t>,</w:t>
+      </w:r>
+      <w:proofErr w:type="gramEnd"/>
+      <w:r>
+        <w:rPr>
+          <w:lang w:val="en-US"/>
+        </w:rPr>
+        <w:t xml:space="preserve"> </w:t>
+      </w:r>
+      <w:r>
+        <w:t>например</w:t>
+      </w:r>
+      <w:r>
+        <w:rPr>
+          <w:lang w:val="en-US"/>
+        </w:rPr>
+        <w:t xml:space="preserve"> </w:t>
+      </w:r>
+    </w:p>
+    <w:p>
+      <w:proofErr w:type="gramStart"/>
+      <w:r>
+        <w:rPr>
+          <w:lang w:val="en-US"/>
+        </w:rPr>
+        <w:t>say</w:t>
+      </w:r>
+      <w:proofErr w:type="gramEnd"/>
+      <w:r>
+        <w:t xml:space="preserve"> </w:t>
+      </w:r>
+      <w:r>
+        <w:rPr>
+          <w:lang w:val="en-US"/>
+        </w:rPr>
+        <w:t>ref</w:t>
+      </w:r>
+      <w:r>
+        <w:t xml:space="preserve"> $</w:t>
+      </w:r>
+      <w:proofErr w:type="spellStart"/>
+      <w:r>
+        <w:rPr>
+          <w:lang w:val="en-US"/>
+        </w:rPr>
+        <w:t>hashref</w:t>
+      </w:r>
+      <w:proofErr w:type="spellEnd"/>
+      <w:r>
+        <w:t xml:space="preserve">   #</w:t>
+      </w:r>
+      <w:r>
+        <w:rPr>
+          <w:lang w:val="en-US"/>
+        </w:rPr>
+        <w:t>HASH</w:t>
+      </w:r>
+    </w:p>
+    <w:p>
+      <w:r>
+        <w:t xml:space="preserve">если внутри не ссылка, то   </w:t>
+      </w:r>
+      <w:r>
+        <w:rPr>
+          <w:lang w:val="en-US"/>
+        </w:rPr>
+        <w:t>false</w:t>
+      </w:r>
+    </w:p>
+    <w:p>
+      <w:r>
+        <w:t>создание массива:</w:t>
+      </w:r>
+    </w:p>
+    <w:p>
+      <w:pPr>
+        <w:rPr>
+          <w:lang w:val="en-US"/>
+        </w:rPr>
+      </w:pPr>
+      <w:r>
+        <w:rPr>
+          <w:lang w:val="en-US"/>
+        </w:rPr>
+        <w:t>my</w:t>
+      </w:r>
+      <w:r>
+        <w:rPr>
+          <w:lang w:val="en-US"/>
+        </w:rPr>
+        <w:t xml:space="preserve"> @</w:t>
+      </w:r>
+      <w:r>
+        <w:rPr>
+          <w:lang w:val="en-US"/>
+        </w:rPr>
+        <w:t>av</w:t>
+      </w:r>
+      <w:r>
+        <w:rPr>
+          <w:lang w:val="en-US"/>
+        </w:rPr>
+        <w:t xml:space="preserve">1 =(4,5,9,8,1)  </w:t>
+      </w:r>
+      <w:r>
+        <w:t>или</w:t>
+      </w:r>
+      <w:r>
+        <w:rPr>
+          <w:lang w:val="en-US"/>
+        </w:rPr>
+        <w:t xml:space="preserve"> (1,2,3,</w:t>
+      </w:r>
+      <w:r>
+        <w:rPr>
+          <w:lang w:val="en-US"/>
+        </w:rPr>
+        <w:t>th,t)</w:t>
+      </w:r>
+      <w:r>
+        <w:t>или</w:t>
+      </w:r>
+      <w:r>
+        <w:rPr>
+          <w:lang w:val="en-US"/>
+        </w:rPr>
+        <w:t xml:space="preserve"> </w:t>
+      </w:r>
+    </w:p>
+    <w:p>
+      <w:proofErr w:type="spellStart"/>
+      <w:r>
+        <w:rPr>
+          <w:lang w:val="en-US"/>
+        </w:rPr>
+        <w:lastRenderedPageBreak/>
+        <w:t>my@digits</w:t>
+      </w:r>
+      <w:proofErr w:type="spellEnd"/>
+      <w:r>
+        <w:rPr>
+          <w:lang w:val="en-US"/>
+        </w:rPr>
+        <w:t xml:space="preserve"> =0</w:t>
+      </w:r>
+      <w:proofErr w:type="gramStart"/>
+      <w:r>
+        <w:rPr>
+          <w:lang w:val="en-US"/>
+        </w:rPr>
+        <w:t>..9</w:t>
+      </w:r>
+      <w:proofErr w:type="gramEnd"/>
+      <w:r>
+        <w:rPr>
+          <w:lang w:val="en-US"/>
+        </w:rPr>
+        <w:t>;</w:t>
+      </w:r>
+    </w:p>
+    <w:p>
+      <w:proofErr w:type="gramStart"/>
+      <w:r>
+        <w:rPr>
+          <w:lang w:val="en-US"/>
+        </w:rPr>
+        <w:t>my</w:t>
+      </w:r>
+      <w:proofErr w:type="gramEnd"/>
+      <w:r>
+        <w:t xml:space="preserve"> @</w:t>
+      </w:r>
+      <w:r>
+        <w:rPr>
+          <w:lang w:val="en-US"/>
+        </w:rPr>
+        <w:t>simple</w:t>
+      </w:r>
+      <w:r>
+        <w:t>=</w:t>
+      </w:r>
+      <w:proofErr w:type="spellStart"/>
+      <w:r>
+        <w:rPr>
+          <w:b/>
+          <w:lang w:val="en-US"/>
+        </w:rPr>
+        <w:t>qw</w:t>
+      </w:r>
+      <w:proofErr w:type="spellEnd"/>
+      <w:r>
+        <w:t xml:space="preserve"> (</w:t>
+      </w:r>
+      <w:r>
+        <w:rPr>
+          <w:lang w:val="en-US"/>
+        </w:rPr>
+        <w:t>a</w:t>
+      </w:r>
+      <w:r>
+        <w:t xml:space="preserve"> </w:t>
+      </w:r>
+      <w:r>
+        <w:rPr>
+          <w:lang w:val="en-US"/>
+        </w:rPr>
+        <w:t>b</w:t>
+      </w:r>
+      <w:r>
+        <w:t xml:space="preserve"> </w:t>
+      </w:r>
+      <w:r>
+        <w:rPr>
+          <w:lang w:val="en-US"/>
+        </w:rPr>
+        <w:t>c</w:t>
+      </w:r>
+      <w:r>
+        <w:t>);   # (‘</w:t>
+      </w:r>
+      <w:r>
+        <w:rPr>
+          <w:lang w:val="en-US"/>
+        </w:rPr>
+        <w:t>a</w:t>
+      </w:r>
+      <w:r>
+        <w:t>’, ‘</w:t>
+      </w:r>
+      <w:r>
+        <w:rPr>
+          <w:lang w:val="en-US"/>
+        </w:rPr>
+        <w:t>b</w:t>
+      </w:r>
+      <w:r>
+        <w:t>’ , ‘</w:t>
+      </w:r>
+      <w:r>
+        <w:rPr>
+          <w:lang w:val="en-US"/>
+        </w:rPr>
+        <w:t>c</w:t>
+      </w:r>
+      <w:r>
+        <w:t xml:space="preserve">’) </w:t>
+      </w:r>
+      <w:r>
+        <w:t>создание</w:t>
+      </w:r>
+      <w:r>
+        <w:t xml:space="preserve"> </w:t>
+      </w:r>
+      <w:proofErr w:type="spellStart"/>
+      <w:r>
+        <w:t>массвива</w:t>
+      </w:r>
+      <w:proofErr w:type="spellEnd"/>
+      <w:r>
+        <w:t xml:space="preserve"> слов  через пробелы, </w:t>
+      </w:r>
+    </w:p>
+    <w:p>
+      <w:pPr>
+        <w:rPr>
+          <w:lang w:val="en-US"/>
+        </w:rPr>
+      </w:pPr>
+      <w:proofErr w:type="spellStart"/>
+      <w:r>
+        <w:rPr>
+          <w:lang w:val="en-US"/>
+        </w:rPr>
+        <w:t>my@a</w:t>
+      </w:r>
+      <w:proofErr w:type="spellEnd"/>
+      <w:r>
+        <w:rPr>
+          <w:lang w:val="en-US"/>
+        </w:rPr>
+        <w:t xml:space="preserve">=(1,2,3)  ; my @b=(4,5,6,my@a); # </w:t>
+      </w:r>
+      <w:proofErr w:type="spellStart"/>
+      <w:r>
+        <w:rPr>
+          <w:lang w:val="en-US"/>
+        </w:rPr>
+        <w:t>my@b</w:t>
+      </w:r>
+      <w:proofErr w:type="spellEnd"/>
+      <w:r>
+        <w:rPr>
+          <w:lang w:val="en-US"/>
+        </w:rPr>
+        <w:t>=4,5,6,1,2,3)</w:t>
+      </w:r>
+    </w:p>
+    <w:p>
       <w:bookmarkStart w:id="0" w:name="_GoBack"/>
       <w:bookmarkEnd w:id="0"/>
     </w:p>
     <w:p>
-      <w:pPr>
-        <w:rPr>
-          <w:lang w:val="en-US"/>
-        </w:rPr>
-      </w:pPr>
-      <w:r>
-        <w:rPr>
-          <w:lang w:val="en-US"/>
-        </w:rPr>
-        <w:t xml:space="preserve">My </w:t>
-      </w:r>
-      <w:r>
-        <w:rPr>
-          <w:lang w:val="en-US"/>
-        </w:rPr>
-        <w:t>$ref=\&amp;function</w:t>
-      </w:r>
-    </w:p>
-    <w:p>
-      <w:pPr>
-        <w:rPr>
-          <w:lang w:val="en-US"/>
-        </w:rPr>
-      </w:pPr>
-      <w:r>
-        <w:rPr>
-          <w:lang w:val="en-US"/>
-        </w:rPr>
-        <w:t xml:space="preserve">My </w:t>
-      </w:r>
-      <w:r>
-        <w:rPr>
-          <w:lang w:val="en-US"/>
-        </w:rPr>
-        <w:t>$ref=\*FH</w:t>
-      </w:r>
-    </w:p>
-    <w:p>
-      <w:pPr>
-        <w:rPr>
-          <w:lang w:val="en-US"/>
-        </w:rPr>
-      </w:pPr>
-      <w:r>
-        <w:rPr>
-          <w:lang w:val="en-US"/>
-        </w:rPr>
-        <w:t xml:space="preserve">My </w:t>
-      </w:r>
-      <w:r>
-        <w:rPr>
-          <w:lang w:val="en-US"/>
-        </w:rPr>
-        <w:t>$ref=\$ref</w:t>
-      </w:r>
-    </w:p>
-    <w:p>
-      <w:pPr>
-        <w:rPr>
-          <w:lang w:val="en-US"/>
-        </w:rPr>
-      </w:pPr>
-    </w:p>
+      <w:r>
+        <w:t xml:space="preserve"> </w:t>
+      </w:r>
+    </w:p>
+    <w:p/>
     <w:sectPr>
       <w:pgSz w:w="11906" w:h="16838"/>
       <w:pgMar w:top="1134" w:right="850" w:bottom="1134" w:left="1701" w:header="708" w:footer="708" w:gutter="0"/>
